--- a/Unidades/Unidad_1/Taller-Repaso-de-Python-para-ingenieria.docx
+++ b/Unidades/Unidad_1/Taller-Repaso-de-Python-para-ingenieria.docx
@@ -1,6 +1,6 @@
 
 <file path=word/document.xml><?xml version="1.0" encoding="utf-8"?>
-<w:document xmlns:wpc="http://schemas.microsoft.com/office/word/2010/wordprocessingCanvas" xmlns:cx="http://schemas.microsoft.com/office/drawing/2014/chartex" xmlns:cx1="http://schemas.microsoft.com/office/drawing/2015/9/8/chartex" xmlns:cx2="http://schemas.microsoft.com/office/drawing/2015/10/21/chartex" xmlns:cx3="http://schemas.microsoft.com/office/drawing/2016/5/9/chartex" xmlns:cx4="http://schemas.microsoft.com/office/drawing/2016/5/10/chartex" xmlns:cx5="http://schemas.microsoft.com/office/drawing/2016/5/11/chartex" xmlns:cx6="http://schemas.microsoft.com/office/drawing/2016/5/12/chartex" xmlns:cx7="http://schemas.microsoft.com/office/drawing/2016/5/13/chartex" xmlns:cx8="http://schemas.microsoft.com/office/drawing/2016/5/14/chartex" xmlns:mc="http://schemas.openxmlformats.org/markup-compatibility/2006" xmlns:aink="http://schemas.microsoft.com/office/drawing/2016/ink" xmlns:am3d="http://schemas.microsoft.com/office/drawing/2017/model3d" xmlns:o="urn:schemas-microsoft-com:office:office" xmlns:oel="http://schemas.microsoft.com/office/2019/extlst" xmlns:r="http://schemas.openxmlformats.org/officeDocument/2006/relationships" xmlns:m="http://schemas.openxmlformats.org/officeDocument/2006/math" xmlns:v="urn:schemas-microsoft-com:vml" xmlns:wp14="http://schemas.microsoft.com/office/word/2010/wordprocessingDrawing" xmlns:wp="http://schemas.openxmlformats.org/drawingml/2006/wordprocessingDrawing" xmlns:w10="urn:schemas-microsoft-com:office:word" xmlns:w="http://schemas.openxmlformats.org/wordprocessingml/2006/main" xmlns:w14="http://schemas.microsoft.com/office/word/2010/wordml" xmlns:w15="http://schemas.microsoft.com/office/word/2012/wordml" xmlns:w16cex="http://schemas.microsoft.com/office/word/2018/wordml/cex" xmlns:w16cid="http://schemas.microsoft.com/office/word/2016/wordml/cid" xmlns:w16="http://schemas.microsoft.com/office/word/2018/wordml" xmlns:w16sdtdh="http://schemas.microsoft.com/office/word/2020/wordml/sdtdatahash" xmlns:w16se="http://schemas.microsoft.com/office/word/2015/wordml/symex" xmlns:wpg="http://schemas.microsoft.com/office/word/2010/wordprocessingGroup" xmlns:wpi="http://schemas.microsoft.com/office/word/2010/wordprocessingInk" xmlns:wne="http://schemas.microsoft.com/office/word/2006/wordml" xmlns:wps="http://schemas.microsoft.com/office/word/2010/wordprocessingShape" mc:Ignorable="w14 w15 w16se w16cid w16 w16cex w16sdtdh wp14">
+<w:document xmlns:wpc="http://schemas.microsoft.com/office/word/2010/wordprocessingCanvas" xmlns:cx="http://schemas.microsoft.com/office/drawing/2014/chartex" xmlns:cx1="http://schemas.microsoft.com/office/drawing/2015/9/8/chartex" xmlns:cx2="http://schemas.microsoft.com/office/drawing/2015/10/21/chartex" xmlns:cx3="http://schemas.microsoft.com/office/drawing/2016/5/9/chartex" xmlns:cx4="http://schemas.microsoft.com/office/drawing/2016/5/10/chartex" xmlns:cx5="http://schemas.microsoft.com/office/drawing/2016/5/11/chartex" xmlns:cx6="http://schemas.microsoft.com/office/drawing/2016/5/12/chartex" xmlns:cx7="http://schemas.microsoft.com/office/drawing/2016/5/13/chartex" xmlns:cx8="http://schemas.microsoft.com/office/drawing/2016/5/14/chartex" xmlns:mc="http://schemas.openxmlformats.org/markup-compatibility/2006" xmlns:aink="http://schemas.microsoft.com/office/drawing/2016/ink" xmlns:am3d="http://schemas.microsoft.com/office/drawing/2017/model3d" xmlns:o="urn:schemas-microsoft-com:office:office" xmlns:oel="http://schemas.microsoft.com/office/2019/extlst" xmlns:r="http://schemas.openxmlformats.org/officeDocument/2006/relationships" xmlns:m="http://schemas.openxmlformats.org/officeDocument/2006/math" xmlns:v="urn:schemas-microsoft-com:vml" xmlns:wp14="http://schemas.microsoft.com/office/word/2010/wordprocessingDrawing" xmlns:wp="http://schemas.openxmlformats.org/drawingml/2006/wordprocessingDrawing" xmlns:w10="urn:schemas-microsoft-com:office:word" xmlns:w="http://schemas.openxmlformats.org/wordprocessingml/2006/main" xmlns:w14="http://schemas.microsoft.com/office/word/2010/wordml" xmlns:w15="http://schemas.microsoft.com/office/word/2012/wordml" xmlns:w16cex="http://schemas.microsoft.com/office/word/2018/wordml/cex" xmlns:w16cid="http://schemas.microsoft.com/office/word/2016/wordml/cid" xmlns:w16="http://schemas.microsoft.com/office/word/2018/wordml" xmlns:w16du="http://schemas.microsoft.com/office/word/2023/wordml/word16du" xmlns:w16sdtdh="http://schemas.microsoft.com/office/word/2020/wordml/sdtdatahash" xmlns:w16se="http://schemas.microsoft.com/office/word/2015/wordml/symex" xmlns:wpg="http://schemas.microsoft.com/office/word/2010/wordprocessingGroup" xmlns:wpi="http://schemas.microsoft.com/office/word/2010/wordprocessingInk" xmlns:wne="http://schemas.microsoft.com/office/word/2006/wordml" xmlns:wps="http://schemas.microsoft.com/office/word/2010/wordprocessingShape" mc:Ignorable="w14 w15 w16se w16cid w16 w16cex w16sdtdh w16du wp14">
   <w:body>
     <w:p>
       <w:pPr>
@@ -37,53 +37,53 @@
           <w:b/>
           <w:i/>
         </w:rPr>
-        <w:t>Programación concurrente y distribuida</w:t>
-      </w:r>
-    </w:p>
-    <w:p>
-      <w:pPr>
-        <w:spacing w:line="240" w:lineRule="auto"/>
-        <w:jc w:val="center"/>
+        <w:t xml:space="preserve">Programación concurrente y </w:t>
+      </w:r>
+      <w:r>
         <w:rPr>
           <w:rFonts w:ascii="Times New Roman" w:eastAsia="Times New Roman" w:hAnsi="Times New Roman" w:cs="Times New Roman"/>
           <w:b/>
           <w:i/>
         </w:rPr>
-      </w:pPr>
-      <w:r>
+        <w:t>paralela</w:t>
+      </w:r>
+    </w:p>
+    <w:p>
+      <w:pPr>
+        <w:spacing w:line="240" w:lineRule="auto"/>
+        <w:jc w:val="center"/>
         <w:rPr>
           <w:rFonts w:ascii="Times New Roman" w:eastAsia="Times New Roman" w:hAnsi="Times New Roman" w:cs="Times New Roman"/>
           <w:b/>
           <w:i/>
         </w:rPr>
-        <w:t>Reinel Tabares Soto</w:t>
-      </w:r>
-    </w:p>
-    <w:p>
-      <w:pPr>
-        <w:spacing w:line="240" w:lineRule="auto"/>
-        <w:jc w:val="center"/>
+      </w:pPr>
+      <w:r>
         <w:rPr>
           <w:rFonts w:ascii="Times New Roman" w:eastAsia="Times New Roman" w:hAnsi="Times New Roman" w:cs="Times New Roman"/>
           <w:b/>
           <w:i/>
         </w:rPr>
-      </w:pPr>
-      <w:r>
+        <w:t>Reinel Tabares Soto</w:t>
+      </w:r>
+    </w:p>
+    <w:p>
+      <w:pPr>
+        <w:spacing w:line="240" w:lineRule="auto"/>
+        <w:jc w:val="center"/>
         <w:rPr>
           <w:rFonts w:ascii="Times New Roman" w:eastAsia="Times New Roman" w:hAnsi="Times New Roman" w:cs="Times New Roman"/>
           <w:b/>
           <w:i/>
         </w:rPr>
-        <w:t xml:space="preserve">Taller No. 1 </w:t>
-      </w:r>
+      </w:pPr>
       <w:r>
         <w:rPr>
           <w:rFonts w:ascii="Times New Roman" w:eastAsia="Times New Roman" w:hAnsi="Times New Roman" w:cs="Times New Roman"/>
           <w:b/>
           <w:i/>
         </w:rPr>
-        <w:t>–</w:t>
+        <w:t xml:space="preserve">Taller No. 1 </w:t>
       </w:r>
       <w:r>
         <w:rPr>
@@ -91,7 +91,7 @@
           <w:b/>
           <w:i/>
         </w:rPr>
-        <w:t xml:space="preserve"> </w:t>
+        <w:t>–</w:t>
       </w:r>
       <w:r>
         <w:rPr>
@@ -99,7 +99,15 @@
           <w:b/>
           <w:i/>
         </w:rPr>
-        <w:t>Repaso de Python y C para ingeniería</w:t>
+        <w:t xml:space="preserve"> </w:t>
+      </w:r>
+      <w:r>
+        <w:rPr>
+          <w:rFonts w:ascii="Times New Roman" w:eastAsia="Times New Roman" w:hAnsi="Times New Roman" w:cs="Times New Roman"/>
+          <w:b/>
+          <w:i/>
+        </w:rPr>
+        <w:t>Repaso de Python y C</w:t>
       </w:r>
     </w:p>
     <w:p>
@@ -220,502 +228,481 @@
           <w:rFonts w:ascii="Calibri" w:hAnsi="Calibri" w:cs="Calibri"/>
           <w:color w:val="000000"/>
         </w:rPr>
-        <w:t xml:space="preserve"> de dos </w:t>
-      </w:r>
+        <w:t xml:space="preserve"> de dos dimensiones, ¿cómo se calcula la multiplicación de las filas y columnas?</w:t>
+      </w:r>
+    </w:p>
+    <w:p>
+      <w:pPr>
+        <w:numPr>
+          <w:ilvl w:val="0"/>
+          <w:numId w:val="2"/>
+        </w:numPr>
+        <w:spacing w:line="259" w:lineRule="auto"/>
+        <w:rPr>
+          <w:rFonts w:ascii="Calibri" w:eastAsia="Calibri" w:hAnsi="Calibri" w:cs="Calibri"/>
+        </w:rPr>
+      </w:pPr>
+      <w:r>
+        <w:rPr>
+          <w:rFonts w:ascii="Calibri" w:eastAsia="Calibri" w:hAnsi="Calibri" w:cs="Calibri"/>
+        </w:rPr>
+        <w:t xml:space="preserve">¿Cómo se puede crear una función en </w:t>
+      </w:r>
+      <w:proofErr w:type="spellStart"/>
+      <w:r>
+        <w:rPr>
+          <w:rFonts w:ascii="Calibri" w:eastAsia="Calibri" w:hAnsi="Calibri" w:cs="Calibri"/>
+        </w:rPr>
+        <w:t>Sympy</w:t>
+      </w:r>
+      <w:proofErr w:type="spellEnd"/>
+      <w:r>
+        <w:rPr>
+          <w:rFonts w:ascii="Calibri" w:eastAsia="Calibri" w:hAnsi="Calibri" w:cs="Calibri"/>
+        </w:rPr>
+        <w:t xml:space="preserve"> que calcule la derivada de una función simbólica?</w:t>
+      </w:r>
+    </w:p>
+    <w:p>
+      <w:pPr>
+        <w:numPr>
+          <w:ilvl w:val="0"/>
+          <w:numId w:val="2"/>
+        </w:numPr>
+        <w:spacing w:line="259" w:lineRule="auto"/>
+        <w:rPr>
+          <w:rFonts w:ascii="Calibri" w:eastAsia="Calibri" w:hAnsi="Calibri" w:cs="Calibri"/>
+        </w:rPr>
+      </w:pPr>
+      <w:r>
+        <w:rPr>
+          <w:rFonts w:ascii="Calibri" w:eastAsia="Calibri" w:hAnsi="Calibri" w:cs="Calibri"/>
+        </w:rPr>
+        <w:t xml:space="preserve">¿Cómo se pueden unir dos </w:t>
+      </w:r>
+      <w:proofErr w:type="spellStart"/>
+      <w:r>
+        <w:rPr>
+          <w:rFonts w:ascii="Calibri" w:eastAsia="Calibri" w:hAnsi="Calibri" w:cs="Calibri"/>
+        </w:rPr>
+        <w:t>DataFrames</w:t>
+      </w:r>
+      <w:proofErr w:type="spellEnd"/>
+      <w:r>
+        <w:rPr>
+          <w:rFonts w:ascii="Calibri" w:eastAsia="Calibri" w:hAnsi="Calibri" w:cs="Calibri"/>
+        </w:rPr>
+        <w:t xml:space="preserve"> en Pandas utilizando una columna común? (</w:t>
+      </w:r>
+      <w:proofErr w:type="spellStart"/>
+      <w:r>
+        <w:rPr>
+          <w:rFonts w:ascii="Calibri" w:eastAsia="Calibri" w:hAnsi="Calibri" w:cs="Calibri"/>
+        </w:rPr>
+        <w:t>merge</w:t>
+      </w:r>
+      <w:proofErr w:type="spellEnd"/>
+      <w:r>
+        <w:rPr>
+          <w:rFonts w:ascii="Calibri" w:eastAsia="Calibri" w:hAnsi="Calibri" w:cs="Calibri"/>
+        </w:rPr>
+        <w:t>)</w:t>
+      </w:r>
+    </w:p>
+    <w:p>
+      <w:pPr>
+        <w:numPr>
+          <w:ilvl w:val="0"/>
+          <w:numId w:val="2"/>
+        </w:numPr>
+        <w:spacing w:line="259" w:lineRule="auto"/>
+        <w:rPr>
+          <w:rFonts w:ascii="Calibri" w:eastAsia="Calibri" w:hAnsi="Calibri" w:cs="Calibri"/>
+        </w:rPr>
+      </w:pPr>
       <w:r>
         <w:rPr>
           <w:rFonts w:ascii="Calibri" w:hAnsi="Calibri" w:cs="Calibri"/>
           <w:color w:val="000000"/>
         </w:rPr>
-        <w:t>dimensiones, ¿</w:t>
-      </w:r>
+        <w:t xml:space="preserve">¿Cómo se pueden agregar N columna de datos a un </w:t>
+      </w:r>
+      <w:proofErr w:type="spellStart"/>
       <w:r>
         <w:rPr>
           <w:rFonts w:ascii="Calibri" w:hAnsi="Calibri" w:cs="Calibri"/>
           <w:color w:val="000000"/>
         </w:rPr>
-        <w:t>cómo se calcula la multiplicación de las filas y columnas?</w:t>
-      </w:r>
-    </w:p>
-    <w:p>
-      <w:pPr>
-        <w:numPr>
-          <w:ilvl w:val="0"/>
-          <w:numId w:val="2"/>
-        </w:numPr>
-        <w:spacing w:line="259" w:lineRule="auto"/>
-        <w:rPr>
-          <w:rFonts w:ascii="Calibri" w:eastAsia="Calibri" w:hAnsi="Calibri" w:cs="Calibri"/>
-        </w:rPr>
-      </w:pPr>
-      <w:r>
-        <w:rPr>
-          <w:rFonts w:ascii="Calibri" w:eastAsia="Calibri" w:hAnsi="Calibri" w:cs="Calibri"/>
-        </w:rPr>
-        <w:t xml:space="preserve">¿Cómo se puede crear una función en </w:t>
-      </w:r>
-      <w:proofErr w:type="spellStart"/>
-      <w:r>
-        <w:rPr>
-          <w:rFonts w:ascii="Calibri" w:eastAsia="Calibri" w:hAnsi="Calibri" w:cs="Calibri"/>
-        </w:rPr>
-        <w:t>Sympy</w:t>
+        <w:t>DataFrames</w:t>
       </w:r>
       <w:proofErr w:type="spellEnd"/>
-      <w:r>
-        <w:rPr>
-          <w:rFonts w:ascii="Calibri" w:eastAsia="Calibri" w:hAnsi="Calibri" w:cs="Calibri"/>
-        </w:rPr>
-        <w:t xml:space="preserve"> que calcule la derivada de una función simbólica?</w:t>
-      </w:r>
-    </w:p>
-    <w:p>
-      <w:pPr>
-        <w:numPr>
-          <w:ilvl w:val="0"/>
-          <w:numId w:val="2"/>
-        </w:numPr>
-        <w:spacing w:line="259" w:lineRule="auto"/>
-        <w:rPr>
-          <w:rFonts w:ascii="Calibri" w:eastAsia="Calibri" w:hAnsi="Calibri" w:cs="Calibri"/>
-        </w:rPr>
-      </w:pPr>
-      <w:r>
-        <w:rPr>
-          <w:rFonts w:ascii="Calibri" w:eastAsia="Calibri" w:hAnsi="Calibri" w:cs="Calibri"/>
-        </w:rPr>
-        <w:t xml:space="preserve">¿Cómo se pueden unir dos </w:t>
-      </w:r>
-      <w:proofErr w:type="spellStart"/>
-      <w:r>
-        <w:rPr>
-          <w:rFonts w:ascii="Calibri" w:eastAsia="Calibri" w:hAnsi="Calibri" w:cs="Calibri"/>
-        </w:rPr>
-        <w:t>DataFrames</w:t>
-      </w:r>
-      <w:proofErr w:type="spellEnd"/>
-      <w:r>
-        <w:rPr>
-          <w:rFonts w:ascii="Calibri" w:eastAsia="Calibri" w:hAnsi="Calibri" w:cs="Calibri"/>
-        </w:rPr>
-        <w:t xml:space="preserve"> en Pandas utilizando una columna común? (</w:t>
-      </w:r>
-      <w:proofErr w:type="spellStart"/>
-      <w:r>
-        <w:rPr>
-          <w:rFonts w:ascii="Calibri" w:eastAsia="Calibri" w:hAnsi="Calibri" w:cs="Calibri"/>
-        </w:rPr>
-        <w:t>merge</w:t>
-      </w:r>
-      <w:proofErr w:type="spellEnd"/>
-      <w:r>
-        <w:rPr>
-          <w:rFonts w:ascii="Calibri" w:eastAsia="Calibri" w:hAnsi="Calibri" w:cs="Calibri"/>
-        </w:rPr>
-        <w:t>)</w:t>
-      </w:r>
-    </w:p>
-    <w:p>
-      <w:pPr>
-        <w:numPr>
-          <w:ilvl w:val="0"/>
-          <w:numId w:val="2"/>
-        </w:numPr>
-        <w:spacing w:line="259" w:lineRule="auto"/>
-        <w:rPr>
-          <w:rFonts w:ascii="Calibri" w:eastAsia="Calibri" w:hAnsi="Calibri" w:cs="Calibri"/>
-        </w:rPr>
-      </w:pPr>
       <w:r>
         <w:rPr>
           <w:rFonts w:ascii="Calibri" w:hAnsi="Calibri" w:cs="Calibri"/>
           <w:color w:val="000000"/>
         </w:rPr>
-        <w:t xml:space="preserve">¿Cómo se pueden agregar N columna de datos a un </w:t>
+        <w:t xml:space="preserve"> en Pandas?</w:t>
+      </w:r>
+    </w:p>
+    <w:p>
+      <w:pPr>
+        <w:numPr>
+          <w:ilvl w:val="0"/>
+          <w:numId w:val="2"/>
+        </w:numPr>
+        <w:spacing w:line="259" w:lineRule="auto"/>
+        <w:rPr>
+          <w:rFonts w:ascii="Calibri" w:eastAsia="Calibri" w:hAnsi="Calibri" w:cs="Calibri"/>
+        </w:rPr>
+      </w:pPr>
+      <w:r>
+        <w:rPr>
+          <w:rFonts w:ascii="Calibri" w:eastAsia="Calibri" w:hAnsi="Calibri" w:cs="Calibri"/>
+        </w:rPr>
+        <w:t xml:space="preserve">¿Cómo se puede graficar una función en </w:t>
       </w:r>
       <w:proofErr w:type="spellStart"/>
+      <w:r>
+        <w:rPr>
+          <w:rFonts w:ascii="Calibri" w:eastAsia="Calibri" w:hAnsi="Calibri" w:cs="Calibri"/>
+        </w:rPr>
+        <w:t>Matplotlib</w:t>
+      </w:r>
+      <w:proofErr w:type="spellEnd"/>
+      <w:r>
+        <w:rPr>
+          <w:rFonts w:ascii="Calibri" w:eastAsia="Calibri" w:hAnsi="Calibri" w:cs="Calibri"/>
+        </w:rPr>
+        <w:t xml:space="preserve"> utilizando el método </w:t>
+      </w:r>
+      <w:proofErr w:type="spellStart"/>
+      <w:r>
+        <w:rPr>
+          <w:rFonts w:ascii="Calibri" w:eastAsia="Calibri" w:hAnsi="Calibri" w:cs="Calibri"/>
+        </w:rPr>
+        <w:t>subplot</w:t>
+      </w:r>
+      <w:proofErr w:type="spellEnd"/>
+      <w:r>
+        <w:rPr>
+          <w:rFonts w:ascii="Calibri" w:eastAsia="Calibri" w:hAnsi="Calibri" w:cs="Calibri"/>
+        </w:rPr>
+        <w:t xml:space="preserve"> para mostrar varias gráficas en una misma figura?</w:t>
+      </w:r>
+    </w:p>
+    <w:p>
+      <w:pPr>
+        <w:numPr>
+          <w:ilvl w:val="0"/>
+          <w:numId w:val="2"/>
+        </w:numPr>
+        <w:spacing w:line="259" w:lineRule="auto"/>
+        <w:rPr>
+          <w:rFonts w:ascii="Calibri" w:eastAsia="Calibri" w:hAnsi="Calibri" w:cs="Calibri"/>
+        </w:rPr>
+      </w:pPr>
+      <w:r>
+        <w:rPr>
+          <w:rFonts w:ascii="Calibri" w:eastAsia="Calibri" w:hAnsi="Calibri" w:cs="Calibri"/>
+        </w:rPr>
+        <w:t xml:space="preserve">¿Cómo se puede encontrar el número de elementos distintos en un arreglo </w:t>
+      </w:r>
+      <w:proofErr w:type="spellStart"/>
+      <w:r>
+        <w:rPr>
+          <w:rFonts w:ascii="Calibri" w:eastAsia="Calibri" w:hAnsi="Calibri" w:cs="Calibri"/>
+        </w:rPr>
+        <w:t>NumPy</w:t>
+      </w:r>
+      <w:proofErr w:type="spellEnd"/>
+      <w:r>
+        <w:rPr>
+          <w:rFonts w:ascii="Calibri" w:eastAsia="Calibri" w:hAnsi="Calibri" w:cs="Calibri"/>
+        </w:rPr>
+        <w:t xml:space="preserve">? </w:t>
+      </w:r>
+    </w:p>
+    <w:p>
+      <w:pPr>
+        <w:numPr>
+          <w:ilvl w:val="0"/>
+          <w:numId w:val="2"/>
+        </w:numPr>
+        <w:spacing w:line="259" w:lineRule="auto"/>
+        <w:rPr>
+          <w:rFonts w:ascii="Calibri" w:eastAsia="Calibri" w:hAnsi="Calibri" w:cs="Calibri"/>
+        </w:rPr>
+      </w:pPr>
+      <w:r>
+        <w:rPr>
+          <w:rFonts w:ascii="Calibri" w:eastAsia="Calibri" w:hAnsi="Calibri" w:cs="Calibri"/>
+        </w:rPr>
+        <w:t xml:space="preserve">¿Cómo se puede calcular la integral de una función en </w:t>
+      </w:r>
+      <w:proofErr w:type="spellStart"/>
+      <w:r>
+        <w:rPr>
+          <w:rFonts w:ascii="Calibri" w:eastAsia="Calibri" w:hAnsi="Calibri" w:cs="Calibri"/>
+        </w:rPr>
+        <w:t>Sympy</w:t>
+      </w:r>
+      <w:proofErr w:type="spellEnd"/>
+      <w:r>
+        <w:rPr>
+          <w:rFonts w:ascii="Calibri" w:eastAsia="Calibri" w:hAnsi="Calibri" w:cs="Calibri"/>
+        </w:rPr>
+        <w:t xml:space="preserve">? </w:t>
+      </w:r>
       <w:r>
         <w:rPr>
           <w:rFonts w:ascii="Calibri" w:hAnsi="Calibri" w:cs="Calibri"/>
           <w:color w:val="000000"/>
         </w:rPr>
-        <w:t>DataFrames</w:t>
+        <w:t>Realizar 3 ejemplos a mano (subir las fotos), adicionalmente utiliza Python para calcular las mismas integrales.</w:t>
+      </w:r>
+    </w:p>
+    <w:p>
+      <w:pPr>
+        <w:numPr>
+          <w:ilvl w:val="0"/>
+          <w:numId w:val="2"/>
+        </w:numPr>
+        <w:spacing w:line="259" w:lineRule="auto"/>
+        <w:rPr>
+          <w:rFonts w:ascii="Calibri" w:eastAsia="Calibri" w:hAnsi="Calibri" w:cs="Calibri"/>
+        </w:rPr>
+      </w:pPr>
+      <w:r>
+        <w:rPr>
+          <w:rFonts w:ascii="Calibri" w:eastAsia="Calibri" w:hAnsi="Calibri" w:cs="Calibri"/>
+        </w:rPr>
+        <w:t>¿Cómo se puede aplicar una función a</w:t>
+      </w:r>
+      <w:r>
+        <w:rPr>
+          <w:rFonts w:ascii="Calibri" w:eastAsia="Calibri" w:hAnsi="Calibri" w:cs="Calibri"/>
+        </w:rPr>
+        <w:t xml:space="preserve"> los valores de</w:t>
+      </w:r>
+      <w:r>
+        <w:rPr>
+          <w:rFonts w:ascii="Calibri" w:eastAsia="Calibri" w:hAnsi="Calibri" w:cs="Calibri"/>
+        </w:rPr>
+        <w:t xml:space="preserve"> una columna </w:t>
+      </w:r>
+      <w:r>
+        <w:rPr>
+          <w:rFonts w:ascii="Calibri" w:eastAsia="Calibri" w:hAnsi="Calibri" w:cs="Calibri"/>
+        </w:rPr>
+        <w:t xml:space="preserve">en </w:t>
+      </w:r>
+      <w:r>
+        <w:rPr>
+          <w:rFonts w:ascii="Calibri" w:eastAsia="Calibri" w:hAnsi="Calibri" w:cs="Calibri"/>
+        </w:rPr>
+        <w:t xml:space="preserve">un </w:t>
+      </w:r>
+      <w:proofErr w:type="spellStart"/>
+      <w:r>
+        <w:rPr>
+          <w:rFonts w:ascii="Calibri" w:eastAsia="Calibri" w:hAnsi="Calibri" w:cs="Calibri"/>
+        </w:rPr>
+        <w:t>DataFrame</w:t>
       </w:r>
       <w:proofErr w:type="spellEnd"/>
+      <w:r>
+        <w:rPr>
+          <w:rFonts w:ascii="Calibri" w:eastAsia="Calibri" w:hAnsi="Calibri" w:cs="Calibri"/>
+        </w:rPr>
+        <w:t xml:space="preserve"> de Pandas?</w:t>
+      </w:r>
+    </w:p>
+    <w:p>
+      <w:pPr>
+        <w:numPr>
+          <w:ilvl w:val="0"/>
+          <w:numId w:val="2"/>
+        </w:numPr>
+        <w:spacing w:line="259" w:lineRule="auto"/>
+        <w:rPr>
+          <w:rFonts w:ascii="Calibri" w:eastAsia="Calibri" w:hAnsi="Calibri" w:cs="Calibri"/>
+        </w:rPr>
+      </w:pPr>
+      <w:r>
+        <w:rPr>
+          <w:rFonts w:ascii="Calibri" w:eastAsia="Calibri" w:hAnsi="Calibri" w:cs="Calibri"/>
+        </w:rPr>
+        <w:t xml:space="preserve">¿Cómo se puede graficar una matriz </w:t>
+      </w:r>
+      <w:proofErr w:type="spellStart"/>
+      <w:r>
+        <w:rPr>
+          <w:rFonts w:ascii="Calibri" w:eastAsia="Calibri" w:hAnsi="Calibri" w:cs="Calibri"/>
+        </w:rPr>
+        <w:t>NumPy</w:t>
+      </w:r>
+      <w:proofErr w:type="spellEnd"/>
+      <w:r>
+        <w:rPr>
+          <w:rFonts w:ascii="Calibri" w:eastAsia="Calibri" w:hAnsi="Calibri" w:cs="Calibri"/>
+        </w:rPr>
+        <w:t xml:space="preserve"> utilizando la función </w:t>
+      </w:r>
+      <w:proofErr w:type="spellStart"/>
+      <w:r>
+        <w:rPr>
+          <w:rFonts w:ascii="Calibri" w:eastAsia="Calibri" w:hAnsi="Calibri" w:cs="Calibri"/>
+        </w:rPr>
+        <w:t>imshow</w:t>
+      </w:r>
+      <w:proofErr w:type="spellEnd"/>
+      <w:r>
+        <w:rPr>
+          <w:rFonts w:ascii="Calibri" w:eastAsia="Calibri" w:hAnsi="Calibri" w:cs="Calibri"/>
+        </w:rPr>
+        <w:t xml:space="preserve"> de </w:t>
+      </w:r>
+      <w:proofErr w:type="spellStart"/>
+      <w:r>
+        <w:rPr>
+          <w:rFonts w:ascii="Calibri" w:eastAsia="Calibri" w:hAnsi="Calibri" w:cs="Calibri"/>
+        </w:rPr>
+        <w:t>Matplotlib</w:t>
+      </w:r>
+      <w:proofErr w:type="spellEnd"/>
+      <w:r>
+        <w:rPr>
+          <w:rFonts w:ascii="Calibri" w:eastAsia="Calibri" w:hAnsi="Calibri" w:cs="Calibri"/>
+        </w:rPr>
+        <w:t>?</w:t>
+      </w:r>
+    </w:p>
+    <w:p>
+      <w:pPr>
+        <w:numPr>
+          <w:ilvl w:val="0"/>
+          <w:numId w:val="2"/>
+        </w:numPr>
+        <w:spacing w:line="259" w:lineRule="auto"/>
+        <w:rPr>
+          <w:rFonts w:ascii="Calibri" w:eastAsia="Calibri" w:hAnsi="Calibri" w:cs="Calibri"/>
+        </w:rPr>
+      </w:pPr>
+      <w:r>
+        <w:rPr>
+          <w:rFonts w:ascii="Calibri" w:eastAsia="Calibri" w:hAnsi="Calibri" w:cs="Calibri"/>
+        </w:rPr>
+        <w:t>¿Cómo se puede calcular el porcentaje de valores faltantes</w:t>
+      </w:r>
+      <w:r>
+        <w:rPr>
+          <w:rFonts w:ascii="Calibri" w:eastAsia="Calibri" w:hAnsi="Calibri" w:cs="Calibri"/>
+        </w:rPr>
+        <w:t xml:space="preserve"> (</w:t>
+      </w:r>
+      <w:proofErr w:type="spellStart"/>
+      <w:r>
+        <w:rPr>
+          <w:rFonts w:ascii="Calibri" w:eastAsia="Calibri" w:hAnsi="Calibri" w:cs="Calibri"/>
+        </w:rPr>
+        <w:t>NaN</w:t>
+      </w:r>
+      <w:proofErr w:type="spellEnd"/>
+      <w:r>
+        <w:rPr>
+          <w:rFonts w:ascii="Calibri" w:eastAsia="Calibri" w:hAnsi="Calibri" w:cs="Calibri"/>
+        </w:rPr>
+        <w:t>)</w:t>
+      </w:r>
+      <w:r>
+        <w:rPr>
+          <w:rFonts w:ascii="Calibri" w:eastAsia="Calibri" w:hAnsi="Calibri" w:cs="Calibri"/>
+        </w:rPr>
+        <w:t xml:space="preserve"> en un </w:t>
+      </w:r>
+      <w:proofErr w:type="spellStart"/>
+      <w:r>
+        <w:rPr>
+          <w:rFonts w:ascii="Calibri" w:eastAsia="Calibri" w:hAnsi="Calibri" w:cs="Calibri"/>
+        </w:rPr>
+        <w:t>DataFrame</w:t>
+      </w:r>
+      <w:proofErr w:type="spellEnd"/>
+      <w:r>
+        <w:rPr>
+          <w:rFonts w:ascii="Calibri" w:eastAsia="Calibri" w:hAnsi="Calibri" w:cs="Calibri"/>
+        </w:rPr>
+        <w:t xml:space="preserve"> de Pandas?</w:t>
+      </w:r>
+    </w:p>
+    <w:p>
+      <w:pPr>
+        <w:numPr>
+          <w:ilvl w:val="0"/>
+          <w:numId w:val="2"/>
+        </w:numPr>
+        <w:spacing w:line="259" w:lineRule="auto"/>
+        <w:rPr>
+          <w:rFonts w:ascii="Calibri" w:eastAsia="Calibri" w:hAnsi="Calibri" w:cs="Calibri"/>
+        </w:rPr>
+      </w:pPr>
       <w:r>
         <w:rPr>
           <w:rFonts w:ascii="Calibri" w:hAnsi="Calibri" w:cs="Calibri"/>
           <w:color w:val="000000"/>
         </w:rPr>
-        <w:t xml:space="preserve"> en Pandas?</w:t>
-      </w:r>
-    </w:p>
-    <w:p>
-      <w:pPr>
-        <w:numPr>
-          <w:ilvl w:val="0"/>
-          <w:numId w:val="2"/>
-        </w:numPr>
-        <w:spacing w:line="259" w:lineRule="auto"/>
-        <w:rPr>
-          <w:rFonts w:ascii="Calibri" w:eastAsia="Calibri" w:hAnsi="Calibri" w:cs="Calibri"/>
-        </w:rPr>
-      </w:pPr>
-      <w:r>
-        <w:rPr>
-          <w:rFonts w:ascii="Calibri" w:eastAsia="Calibri" w:hAnsi="Calibri" w:cs="Calibri"/>
-        </w:rPr>
-        <w:t xml:space="preserve">¿Cómo se puede graficar una función en </w:t>
+        <w:t xml:space="preserve">¿Qué función de Pandas me permite encontrar los valores estadísticos genéricos de un </w:t>
       </w:r>
       <w:proofErr w:type="spellStart"/>
-      <w:r>
-        <w:rPr>
-          <w:rFonts w:ascii="Calibri" w:eastAsia="Calibri" w:hAnsi="Calibri" w:cs="Calibri"/>
-        </w:rPr>
-        <w:t>Matplotlib</w:t>
-      </w:r>
-      <w:proofErr w:type="spellEnd"/>
-      <w:r>
-        <w:rPr>
-          <w:rFonts w:ascii="Calibri" w:eastAsia="Calibri" w:hAnsi="Calibri" w:cs="Calibri"/>
-        </w:rPr>
-        <w:t xml:space="preserve"> utilizando el método </w:t>
-      </w:r>
-      <w:proofErr w:type="spellStart"/>
-      <w:r>
-        <w:rPr>
-          <w:rFonts w:ascii="Calibri" w:eastAsia="Calibri" w:hAnsi="Calibri" w:cs="Calibri"/>
-        </w:rPr>
-        <w:t>subplot</w:t>
-      </w:r>
-      <w:proofErr w:type="spellEnd"/>
-      <w:r>
-        <w:rPr>
-          <w:rFonts w:ascii="Calibri" w:eastAsia="Calibri" w:hAnsi="Calibri" w:cs="Calibri"/>
-        </w:rPr>
-        <w:t xml:space="preserve"> para mostrar varias gráficas en una misma figura?</w:t>
-      </w:r>
-    </w:p>
-    <w:p>
-      <w:pPr>
-        <w:numPr>
-          <w:ilvl w:val="0"/>
-          <w:numId w:val="2"/>
-        </w:numPr>
-        <w:spacing w:line="259" w:lineRule="auto"/>
-        <w:rPr>
-          <w:rFonts w:ascii="Calibri" w:eastAsia="Calibri" w:hAnsi="Calibri" w:cs="Calibri"/>
-        </w:rPr>
-      </w:pPr>
-      <w:r>
-        <w:rPr>
-          <w:rFonts w:ascii="Calibri" w:eastAsia="Calibri" w:hAnsi="Calibri" w:cs="Calibri"/>
-        </w:rPr>
-        <w:t xml:space="preserve">¿Cómo se puede encontrar el número de elementos distintos en un arreglo </w:t>
-      </w:r>
-      <w:proofErr w:type="spellStart"/>
-      <w:r>
-        <w:rPr>
-          <w:rFonts w:ascii="Calibri" w:eastAsia="Calibri" w:hAnsi="Calibri" w:cs="Calibri"/>
-        </w:rPr>
-        <w:t>NumPy</w:t>
-      </w:r>
-      <w:proofErr w:type="spellEnd"/>
-      <w:r>
-        <w:rPr>
-          <w:rFonts w:ascii="Calibri" w:eastAsia="Calibri" w:hAnsi="Calibri" w:cs="Calibri"/>
-        </w:rPr>
-        <w:t xml:space="preserve">? </w:t>
-      </w:r>
-    </w:p>
-    <w:p>
-      <w:pPr>
-        <w:numPr>
-          <w:ilvl w:val="0"/>
-          <w:numId w:val="2"/>
-        </w:numPr>
-        <w:spacing w:line="259" w:lineRule="auto"/>
-        <w:rPr>
-          <w:rFonts w:ascii="Calibri" w:eastAsia="Calibri" w:hAnsi="Calibri" w:cs="Calibri"/>
-        </w:rPr>
-      </w:pPr>
-      <w:r>
-        <w:rPr>
-          <w:rFonts w:ascii="Calibri" w:eastAsia="Calibri" w:hAnsi="Calibri" w:cs="Calibri"/>
-        </w:rPr>
-        <w:t xml:space="preserve">¿Cómo se puede calcular la integral de una función en </w:t>
-      </w:r>
-      <w:proofErr w:type="spellStart"/>
-      <w:r>
-        <w:rPr>
-          <w:rFonts w:ascii="Calibri" w:eastAsia="Calibri" w:hAnsi="Calibri" w:cs="Calibri"/>
-        </w:rPr>
-        <w:t>Sympy</w:t>
-      </w:r>
-      <w:proofErr w:type="spellEnd"/>
-      <w:r>
-        <w:rPr>
-          <w:rFonts w:ascii="Calibri" w:eastAsia="Calibri" w:hAnsi="Calibri" w:cs="Calibri"/>
-        </w:rPr>
-        <w:t xml:space="preserve">? </w:t>
-      </w:r>
       <w:r>
         <w:rPr>
           <w:rFonts w:ascii="Calibri" w:hAnsi="Calibri" w:cs="Calibri"/>
           <w:color w:val="000000"/>
         </w:rPr>
-        <w:t>Realizar 3 ejemplos a mano (subir las fotos), adicionalmente utiliza Python para calcular las mismas integrales.</w:t>
-      </w:r>
-    </w:p>
-    <w:p>
-      <w:pPr>
-        <w:numPr>
-          <w:ilvl w:val="0"/>
-          <w:numId w:val="2"/>
-        </w:numPr>
-        <w:spacing w:line="259" w:lineRule="auto"/>
-        <w:rPr>
-          <w:rFonts w:ascii="Calibri" w:eastAsia="Calibri" w:hAnsi="Calibri" w:cs="Calibri"/>
-        </w:rPr>
-      </w:pPr>
-      <w:r>
-        <w:rPr>
-          <w:rFonts w:ascii="Calibri" w:eastAsia="Calibri" w:hAnsi="Calibri" w:cs="Calibri"/>
-        </w:rPr>
-        <w:t>¿Cómo se puede aplicar una función a</w:t>
-      </w:r>
-      <w:r>
-        <w:rPr>
-          <w:rFonts w:ascii="Calibri" w:eastAsia="Calibri" w:hAnsi="Calibri" w:cs="Calibri"/>
-        </w:rPr>
-        <w:t xml:space="preserve"> los valores de</w:t>
-      </w:r>
-      <w:r>
-        <w:rPr>
-          <w:rFonts w:ascii="Calibri" w:eastAsia="Calibri" w:hAnsi="Calibri" w:cs="Calibri"/>
-        </w:rPr>
-        <w:t xml:space="preserve"> una columna </w:t>
-      </w:r>
-      <w:r>
-        <w:rPr>
-          <w:rFonts w:ascii="Calibri" w:eastAsia="Calibri" w:hAnsi="Calibri" w:cs="Calibri"/>
-        </w:rPr>
-        <w:t xml:space="preserve">en </w:t>
-      </w:r>
-      <w:r>
-        <w:rPr>
-          <w:rFonts w:ascii="Calibri" w:eastAsia="Calibri" w:hAnsi="Calibri" w:cs="Calibri"/>
-        </w:rPr>
-        <w:t xml:space="preserve">un </w:t>
-      </w:r>
-      <w:proofErr w:type="spellStart"/>
-      <w:r>
-        <w:rPr>
-          <w:rFonts w:ascii="Calibri" w:eastAsia="Calibri" w:hAnsi="Calibri" w:cs="Calibri"/>
-        </w:rPr>
         <w:t>DataFrame</w:t>
       </w:r>
       <w:proofErr w:type="spellEnd"/>
-      <w:r>
-        <w:rPr>
-          <w:rFonts w:ascii="Calibri" w:eastAsia="Calibri" w:hAnsi="Calibri" w:cs="Calibri"/>
-        </w:rPr>
-        <w:t xml:space="preserve"> de Pandas?</w:t>
-      </w:r>
-    </w:p>
-    <w:p>
-      <w:pPr>
-        <w:numPr>
-          <w:ilvl w:val="0"/>
-          <w:numId w:val="2"/>
-        </w:numPr>
-        <w:spacing w:line="259" w:lineRule="auto"/>
-        <w:rPr>
-          <w:rFonts w:ascii="Calibri" w:eastAsia="Calibri" w:hAnsi="Calibri" w:cs="Calibri"/>
-        </w:rPr>
-      </w:pPr>
-      <w:r>
-        <w:rPr>
-          <w:rFonts w:ascii="Calibri" w:eastAsia="Calibri" w:hAnsi="Calibri" w:cs="Calibri"/>
-        </w:rPr>
-        <w:t xml:space="preserve">¿Cómo se puede graficar una matriz </w:t>
-      </w:r>
-      <w:proofErr w:type="spellStart"/>
-      <w:r>
-        <w:rPr>
-          <w:rFonts w:ascii="Calibri" w:eastAsia="Calibri" w:hAnsi="Calibri" w:cs="Calibri"/>
-        </w:rPr>
-        <w:t>NumPy</w:t>
-      </w:r>
-      <w:proofErr w:type="spellEnd"/>
-      <w:r>
-        <w:rPr>
-          <w:rFonts w:ascii="Calibri" w:eastAsia="Calibri" w:hAnsi="Calibri" w:cs="Calibri"/>
-        </w:rPr>
-        <w:t xml:space="preserve"> utilizando la función </w:t>
-      </w:r>
-      <w:proofErr w:type="spellStart"/>
-      <w:r>
-        <w:rPr>
-          <w:rFonts w:ascii="Calibri" w:eastAsia="Calibri" w:hAnsi="Calibri" w:cs="Calibri"/>
-        </w:rPr>
-        <w:t>imshow</w:t>
-      </w:r>
-      <w:proofErr w:type="spellEnd"/>
-      <w:r>
-        <w:rPr>
-          <w:rFonts w:ascii="Calibri" w:eastAsia="Calibri" w:hAnsi="Calibri" w:cs="Calibri"/>
-        </w:rPr>
-        <w:t xml:space="preserve"> de </w:t>
-      </w:r>
-      <w:proofErr w:type="spellStart"/>
-      <w:r>
-        <w:rPr>
-          <w:rFonts w:ascii="Calibri" w:eastAsia="Calibri" w:hAnsi="Calibri" w:cs="Calibri"/>
-        </w:rPr>
-        <w:t>Matplotlib</w:t>
-      </w:r>
-      <w:proofErr w:type="spellEnd"/>
-      <w:r>
-        <w:rPr>
-          <w:rFonts w:ascii="Calibri" w:eastAsia="Calibri" w:hAnsi="Calibri" w:cs="Calibri"/>
-        </w:rPr>
-        <w:t>?</w:t>
-      </w:r>
-    </w:p>
-    <w:p>
-      <w:pPr>
-        <w:numPr>
-          <w:ilvl w:val="0"/>
-          <w:numId w:val="2"/>
-        </w:numPr>
-        <w:spacing w:line="259" w:lineRule="auto"/>
-        <w:rPr>
-          <w:rFonts w:ascii="Calibri" w:eastAsia="Calibri" w:hAnsi="Calibri" w:cs="Calibri"/>
-        </w:rPr>
-      </w:pPr>
-      <w:r>
-        <w:rPr>
-          <w:rFonts w:ascii="Calibri" w:eastAsia="Calibri" w:hAnsi="Calibri" w:cs="Calibri"/>
-        </w:rPr>
-        <w:t>¿Cómo se puede calcular el porcentaje de valores faltantes</w:t>
-      </w:r>
-      <w:r>
-        <w:rPr>
-          <w:rFonts w:ascii="Calibri" w:eastAsia="Calibri" w:hAnsi="Calibri" w:cs="Calibri"/>
-        </w:rPr>
-        <w:t xml:space="preserve"> (</w:t>
-      </w:r>
-      <w:proofErr w:type="spellStart"/>
-      <w:r>
-        <w:rPr>
-          <w:rFonts w:ascii="Calibri" w:eastAsia="Calibri" w:hAnsi="Calibri" w:cs="Calibri"/>
-        </w:rPr>
-        <w:t>NaN</w:t>
-      </w:r>
-      <w:proofErr w:type="spellEnd"/>
-      <w:r>
-        <w:rPr>
-          <w:rFonts w:ascii="Calibri" w:eastAsia="Calibri" w:hAnsi="Calibri" w:cs="Calibri"/>
-        </w:rPr>
-        <w:t>)</w:t>
-      </w:r>
-      <w:r>
-        <w:rPr>
-          <w:rFonts w:ascii="Calibri" w:eastAsia="Calibri" w:hAnsi="Calibri" w:cs="Calibri"/>
-        </w:rPr>
-        <w:t xml:space="preserve"> en un </w:t>
-      </w:r>
-      <w:proofErr w:type="spellStart"/>
-      <w:r>
-        <w:rPr>
-          <w:rFonts w:ascii="Calibri" w:eastAsia="Calibri" w:hAnsi="Calibri" w:cs="Calibri"/>
-        </w:rPr>
-        <w:t>DataFrame</w:t>
-      </w:r>
-      <w:proofErr w:type="spellEnd"/>
-      <w:r>
-        <w:rPr>
-          <w:rFonts w:ascii="Calibri" w:eastAsia="Calibri" w:hAnsi="Calibri" w:cs="Calibri"/>
-        </w:rPr>
-        <w:t xml:space="preserve"> de Pandas?</w:t>
-      </w:r>
-    </w:p>
-    <w:p>
-      <w:pPr>
-        <w:numPr>
-          <w:ilvl w:val="0"/>
-          <w:numId w:val="2"/>
-        </w:numPr>
-        <w:spacing w:line="259" w:lineRule="auto"/>
-        <w:rPr>
-          <w:rFonts w:ascii="Calibri" w:eastAsia="Calibri" w:hAnsi="Calibri" w:cs="Calibri"/>
-        </w:rPr>
-      </w:pPr>
       <w:r>
         <w:rPr>
           <w:rFonts w:ascii="Calibri" w:hAnsi="Calibri" w:cs="Calibri"/>
           <w:color w:val="000000"/>
         </w:rPr>
-        <w:t xml:space="preserve">¿Qué función de Pandas me permite encontrar los valores estadísticos genéricos de un </w:t>
-      </w:r>
-      <w:proofErr w:type="spellStart"/>
+        <w:t>?</w:t>
+      </w:r>
+    </w:p>
+    <w:p>
+      <w:pPr>
+        <w:numPr>
+          <w:ilvl w:val="0"/>
+          <w:numId w:val="2"/>
+        </w:numPr>
+        <w:spacing w:line="259" w:lineRule="auto"/>
+        <w:rPr>
+          <w:rFonts w:ascii="Calibri" w:eastAsia="Calibri" w:hAnsi="Calibri" w:cs="Calibri"/>
+        </w:rPr>
+      </w:pPr>
       <w:r>
         <w:rPr>
           <w:rFonts w:ascii="Calibri" w:hAnsi="Calibri" w:cs="Calibri"/>
           <w:color w:val="000000"/>
         </w:rPr>
-        <w:t>DataFrame</w:t>
-      </w:r>
-      <w:proofErr w:type="spellEnd"/>
+        <w:t xml:space="preserve">¿Cómo se puede generar un arreglo </w:t>
+      </w:r>
+      <w:proofErr w:type="spellStart"/>
       <w:r>
         <w:rPr>
           <w:rFonts w:ascii="Calibri" w:hAnsi="Calibri" w:cs="Calibri"/>
           <w:color w:val="000000"/>
         </w:rPr>
-        <w:t>?</w:t>
-      </w:r>
-    </w:p>
-    <w:p>
-      <w:pPr>
-        <w:numPr>
-          <w:ilvl w:val="0"/>
-          <w:numId w:val="2"/>
-        </w:numPr>
-        <w:spacing w:line="259" w:lineRule="auto"/>
-        <w:rPr>
-          <w:rFonts w:ascii="Calibri" w:eastAsia="Calibri" w:hAnsi="Calibri" w:cs="Calibri"/>
-        </w:rPr>
-      </w:pPr>
+        <w:t>NumPy</w:t>
+      </w:r>
+      <w:proofErr w:type="spellEnd"/>
       <w:r>
         <w:rPr>
           <w:rFonts w:ascii="Calibri" w:hAnsi="Calibri" w:cs="Calibri"/>
           <w:color w:val="000000"/>
         </w:rPr>
-        <w:t xml:space="preserve">¿Cómo se puede generar un arreglo </w:t>
-      </w:r>
-      <w:proofErr w:type="spellStart"/>
-      <w:r>
-        <w:rPr>
-          <w:rFonts w:ascii="Calibri" w:hAnsi="Calibri" w:cs="Calibri"/>
-          <w:color w:val="000000"/>
-        </w:rPr>
-        <w:t>NumPy</w:t>
-      </w:r>
-      <w:proofErr w:type="spellEnd"/>
-      <w:r>
-        <w:rPr>
-          <w:rFonts w:ascii="Calibri" w:hAnsi="Calibri" w:cs="Calibri"/>
-          <w:color w:val="000000"/>
-        </w:rPr>
-        <w:t xml:space="preserve"> aleatorio que siga una distribución exponencial con un valor lambda de 0.</w:t>
-      </w:r>
-      <w:r>
-        <w:rPr>
-          <w:rFonts w:ascii="Calibri" w:hAnsi="Calibri" w:cs="Calibri"/>
-          <w:color w:val="000000"/>
-        </w:rPr>
-        <w:t>2?</w:t>
+        <w:t xml:space="preserve"> aleatorio que siga una distribución exponencial con un valor lambda de 0.2?</w:t>
       </w:r>
     </w:p>
     <w:p>
@@ -762,7 +749,7 @@
       <w:hyperlink r:id="rId7" w:history="1">
         <w:r>
           <w:rPr>
-            <w:rStyle w:val="Hipervnculo"/>
+            <w:rStyle w:val="Hyperlink"/>
             <w:rFonts w:ascii="Calibri" w:eastAsia="Calibri" w:hAnsi="Calibri" w:cs="Calibri"/>
             <w:b/>
           </w:rPr>
@@ -1882,47 +1869,26 @@
           <w:rFonts w:ascii="Calibri" w:hAnsi="Calibri" w:cs="Calibri"/>
           <w:color w:val="000000"/>
         </w:rPr>
-        <w:t xml:space="preserve">Realice un programa para mostrar los primeros </w:t>
-      </w:r>
+        <w:t>Realice un programa para mostrar los primeros N números primos</w:t>
+      </w:r>
+    </w:p>
+    <w:p>
+      <w:pPr>
+        <w:numPr>
+          <w:ilvl w:val="0"/>
+          <w:numId w:val="2"/>
+        </w:numPr>
+        <w:spacing w:line="259" w:lineRule="auto"/>
+        <w:rPr>
+          <w:rFonts w:ascii="Calibri" w:eastAsia="Calibri" w:hAnsi="Calibri" w:cs="Calibri"/>
+        </w:rPr>
+      </w:pPr>
       <w:r>
         <w:rPr>
           <w:rFonts w:ascii="Calibri" w:hAnsi="Calibri" w:cs="Calibri"/>
           <w:color w:val="000000"/>
         </w:rPr>
-        <w:t>N</w:t>
-      </w:r>
-      <w:r>
-        <w:rPr>
-          <w:rFonts w:ascii="Calibri" w:hAnsi="Calibri" w:cs="Calibri"/>
-          <w:color w:val="000000"/>
-        </w:rPr>
-        <w:t xml:space="preserve"> números primos</w:t>
-      </w:r>
-    </w:p>
-    <w:p>
-      <w:pPr>
-        <w:numPr>
-          <w:ilvl w:val="0"/>
-          <w:numId w:val="2"/>
-        </w:numPr>
-        <w:spacing w:line="259" w:lineRule="auto"/>
-        <w:rPr>
-          <w:rFonts w:ascii="Calibri" w:eastAsia="Calibri" w:hAnsi="Calibri" w:cs="Calibri"/>
-        </w:rPr>
-      </w:pPr>
-      <w:r>
-        <w:rPr>
-          <w:rFonts w:ascii="Calibri" w:hAnsi="Calibri" w:cs="Calibri"/>
-          <w:color w:val="000000"/>
-        </w:rPr>
-        <w:t>Realice un programa para mostrar el abecedario</w:t>
-      </w:r>
-      <w:r>
-        <w:rPr>
-          <w:rFonts w:ascii="Calibri" w:hAnsi="Calibri" w:cs="Calibri"/>
-          <w:color w:val="000000"/>
-        </w:rPr>
-        <w:t xml:space="preserve"> en orden inverso (Z, Y, X, …, A)</w:t>
+        <w:t>Realice un programa para mostrar el abecedario en orden inverso (Z, Y, X, …, A)</w:t>
       </w:r>
     </w:p>
     <w:p>
@@ -2521,7 +2487,7 @@
 </file>
 
 <file path=word/endnotes.xml><?xml version="1.0" encoding="utf-8"?>
-<w:endnotes xmlns:wpc="http://schemas.microsoft.com/office/word/2010/wordprocessingCanvas" xmlns:cx="http://schemas.microsoft.com/office/drawing/2014/chartex" xmlns:cx1="http://schemas.microsoft.com/office/drawing/2015/9/8/chartex" xmlns:cx2="http://schemas.microsoft.com/office/drawing/2015/10/21/chartex" xmlns:cx3="http://schemas.microsoft.com/office/drawing/2016/5/9/chartex" xmlns:cx4="http://schemas.microsoft.com/office/drawing/2016/5/10/chartex" xmlns:cx5="http://schemas.microsoft.com/office/drawing/2016/5/11/chartex" xmlns:cx6="http://schemas.microsoft.com/office/drawing/2016/5/12/chartex" xmlns:cx7="http://schemas.microsoft.com/office/drawing/2016/5/13/chartex" xmlns:cx8="http://schemas.microsoft.com/office/drawing/2016/5/14/chartex" xmlns:mc="http://schemas.openxmlformats.org/markup-compatibility/2006" xmlns:aink="http://schemas.microsoft.com/office/drawing/2016/ink" xmlns:am3d="http://schemas.microsoft.com/office/drawing/2017/model3d" xmlns:o="urn:schemas-microsoft-com:office:office" xmlns:oel="http://schemas.microsoft.com/office/2019/extlst" xmlns:r="http://schemas.openxmlformats.org/officeDocument/2006/relationships" xmlns:m="http://schemas.openxmlformats.org/officeDocument/2006/math" xmlns:v="urn:schemas-microsoft-com:vml" xmlns:wp14="http://schemas.microsoft.com/office/word/2010/wordprocessingDrawing" xmlns:wp="http://schemas.openxmlformats.org/drawingml/2006/wordprocessingDrawing" xmlns:w10="urn:schemas-microsoft-com:office:word" xmlns:w="http://schemas.openxmlformats.org/wordprocessingml/2006/main" xmlns:w14="http://schemas.microsoft.com/office/word/2010/wordml" xmlns:w15="http://schemas.microsoft.com/office/word/2012/wordml" xmlns:w16cex="http://schemas.microsoft.com/office/word/2018/wordml/cex" xmlns:w16cid="http://schemas.microsoft.com/office/word/2016/wordml/cid" xmlns:w16="http://schemas.microsoft.com/office/word/2018/wordml" xmlns:w16sdtdh="http://schemas.microsoft.com/office/word/2020/wordml/sdtdatahash" xmlns:w16se="http://schemas.microsoft.com/office/word/2015/wordml/symex" xmlns:wpg="http://schemas.microsoft.com/office/word/2010/wordprocessingGroup" xmlns:wpi="http://schemas.microsoft.com/office/word/2010/wordprocessingInk" xmlns:wne="http://schemas.microsoft.com/office/word/2006/wordml" xmlns:wps="http://schemas.microsoft.com/office/word/2010/wordprocessingShape" mc:Ignorable="w14 w15 w16se w16cid w16 w16cex w16sdtdh wp14">
+<w:endnotes xmlns:wpc="http://schemas.microsoft.com/office/word/2010/wordprocessingCanvas" xmlns:cx="http://schemas.microsoft.com/office/drawing/2014/chartex" xmlns:cx1="http://schemas.microsoft.com/office/drawing/2015/9/8/chartex" xmlns:cx2="http://schemas.microsoft.com/office/drawing/2015/10/21/chartex" xmlns:cx3="http://schemas.microsoft.com/office/drawing/2016/5/9/chartex" xmlns:cx4="http://schemas.microsoft.com/office/drawing/2016/5/10/chartex" xmlns:cx5="http://schemas.microsoft.com/office/drawing/2016/5/11/chartex" xmlns:cx6="http://schemas.microsoft.com/office/drawing/2016/5/12/chartex" xmlns:cx7="http://schemas.microsoft.com/office/drawing/2016/5/13/chartex" xmlns:cx8="http://schemas.microsoft.com/office/drawing/2016/5/14/chartex" xmlns:mc="http://schemas.openxmlformats.org/markup-compatibility/2006" xmlns:aink="http://schemas.microsoft.com/office/drawing/2016/ink" xmlns:am3d="http://schemas.microsoft.com/office/drawing/2017/model3d" xmlns:o="urn:schemas-microsoft-com:office:office" xmlns:oel="http://schemas.microsoft.com/office/2019/extlst" xmlns:r="http://schemas.openxmlformats.org/officeDocument/2006/relationships" xmlns:m="http://schemas.openxmlformats.org/officeDocument/2006/math" xmlns:v="urn:schemas-microsoft-com:vml" xmlns:wp14="http://schemas.microsoft.com/office/word/2010/wordprocessingDrawing" xmlns:wp="http://schemas.openxmlformats.org/drawingml/2006/wordprocessingDrawing" xmlns:w10="urn:schemas-microsoft-com:office:word" xmlns:w="http://schemas.openxmlformats.org/wordprocessingml/2006/main" xmlns:w14="http://schemas.microsoft.com/office/word/2010/wordml" xmlns:w15="http://schemas.microsoft.com/office/word/2012/wordml" xmlns:w16cex="http://schemas.microsoft.com/office/word/2018/wordml/cex" xmlns:w16cid="http://schemas.microsoft.com/office/word/2016/wordml/cid" xmlns:w16="http://schemas.microsoft.com/office/word/2018/wordml" xmlns:w16du="http://schemas.microsoft.com/office/word/2023/wordml/word16du" xmlns:w16sdtdh="http://schemas.microsoft.com/office/word/2020/wordml/sdtdatahash" xmlns:w16se="http://schemas.microsoft.com/office/word/2015/wordml/symex" xmlns:wpg="http://schemas.microsoft.com/office/word/2010/wordprocessingGroup" xmlns:wpi="http://schemas.microsoft.com/office/word/2010/wordprocessingInk" xmlns:wne="http://schemas.microsoft.com/office/word/2006/wordml" xmlns:wps="http://schemas.microsoft.com/office/word/2010/wordprocessingShape" mc:Ignorable="w14 w15 w16se w16cid w16 w16cex w16sdtdh w16du wp14">
   <w:endnote w:type="separator" w:id="-1">
     <w:p>
       <w:pPr>
@@ -2546,7 +2512,7 @@
 </file>
 
 <file path=word/footnotes.xml><?xml version="1.0" encoding="utf-8"?>
-<w:footnotes xmlns:wpc="http://schemas.microsoft.com/office/word/2010/wordprocessingCanvas" xmlns:cx="http://schemas.microsoft.com/office/drawing/2014/chartex" xmlns:cx1="http://schemas.microsoft.com/office/drawing/2015/9/8/chartex" xmlns:cx2="http://schemas.microsoft.com/office/drawing/2015/10/21/chartex" xmlns:cx3="http://schemas.microsoft.com/office/drawing/2016/5/9/chartex" xmlns:cx4="http://schemas.microsoft.com/office/drawing/2016/5/10/chartex" xmlns:cx5="http://schemas.microsoft.com/office/drawing/2016/5/11/chartex" xmlns:cx6="http://schemas.microsoft.com/office/drawing/2016/5/12/chartex" xmlns:cx7="http://schemas.microsoft.com/office/drawing/2016/5/13/chartex" xmlns:cx8="http://schemas.microsoft.com/office/drawing/2016/5/14/chartex" xmlns:mc="http://schemas.openxmlformats.org/markup-compatibility/2006" xmlns:aink="http://schemas.microsoft.com/office/drawing/2016/ink" xmlns:am3d="http://schemas.microsoft.com/office/drawing/2017/model3d" xmlns:o="urn:schemas-microsoft-com:office:office" xmlns:oel="http://schemas.microsoft.com/office/2019/extlst" xmlns:r="http://schemas.openxmlformats.org/officeDocument/2006/relationships" xmlns:m="http://schemas.openxmlformats.org/officeDocument/2006/math" xmlns:v="urn:schemas-microsoft-com:vml" xmlns:wp14="http://schemas.microsoft.com/office/word/2010/wordprocessingDrawing" xmlns:wp="http://schemas.openxmlformats.org/drawingml/2006/wordprocessingDrawing" xmlns:w10="urn:schemas-microsoft-com:office:word" xmlns:w="http://schemas.openxmlformats.org/wordprocessingml/2006/main" xmlns:w14="http://schemas.microsoft.com/office/word/2010/wordml" xmlns:w15="http://schemas.microsoft.com/office/word/2012/wordml" xmlns:w16cex="http://schemas.microsoft.com/office/word/2018/wordml/cex" xmlns:w16cid="http://schemas.microsoft.com/office/word/2016/wordml/cid" xmlns:w16="http://schemas.microsoft.com/office/word/2018/wordml" xmlns:w16sdtdh="http://schemas.microsoft.com/office/word/2020/wordml/sdtdatahash" xmlns:w16se="http://schemas.microsoft.com/office/word/2015/wordml/symex" xmlns:wpg="http://schemas.microsoft.com/office/word/2010/wordprocessingGroup" xmlns:wpi="http://schemas.microsoft.com/office/word/2010/wordprocessingInk" xmlns:wne="http://schemas.microsoft.com/office/word/2006/wordml" xmlns:wps="http://schemas.microsoft.com/office/word/2010/wordprocessingShape" mc:Ignorable="w14 w15 w16se w16cid w16 w16cex w16sdtdh wp14">
+<w:footnotes xmlns:wpc="http://schemas.microsoft.com/office/word/2010/wordprocessingCanvas" xmlns:cx="http://schemas.microsoft.com/office/drawing/2014/chartex" xmlns:cx1="http://schemas.microsoft.com/office/drawing/2015/9/8/chartex" xmlns:cx2="http://schemas.microsoft.com/office/drawing/2015/10/21/chartex" xmlns:cx3="http://schemas.microsoft.com/office/drawing/2016/5/9/chartex" xmlns:cx4="http://schemas.microsoft.com/office/drawing/2016/5/10/chartex" xmlns:cx5="http://schemas.microsoft.com/office/drawing/2016/5/11/chartex" xmlns:cx6="http://schemas.microsoft.com/office/drawing/2016/5/12/chartex" xmlns:cx7="http://schemas.microsoft.com/office/drawing/2016/5/13/chartex" xmlns:cx8="http://schemas.microsoft.com/office/drawing/2016/5/14/chartex" xmlns:mc="http://schemas.openxmlformats.org/markup-compatibility/2006" xmlns:aink="http://schemas.microsoft.com/office/drawing/2016/ink" xmlns:am3d="http://schemas.microsoft.com/office/drawing/2017/model3d" xmlns:o="urn:schemas-microsoft-com:office:office" xmlns:oel="http://schemas.microsoft.com/office/2019/extlst" xmlns:r="http://schemas.openxmlformats.org/officeDocument/2006/relationships" xmlns:m="http://schemas.openxmlformats.org/officeDocument/2006/math" xmlns:v="urn:schemas-microsoft-com:vml" xmlns:wp14="http://schemas.microsoft.com/office/word/2010/wordprocessingDrawing" xmlns:wp="http://schemas.openxmlformats.org/drawingml/2006/wordprocessingDrawing" xmlns:w10="urn:schemas-microsoft-com:office:word" xmlns:w="http://schemas.openxmlformats.org/wordprocessingml/2006/main" xmlns:w14="http://schemas.microsoft.com/office/word/2010/wordml" xmlns:w15="http://schemas.microsoft.com/office/word/2012/wordml" xmlns:w16cex="http://schemas.microsoft.com/office/word/2018/wordml/cex" xmlns:w16cid="http://schemas.microsoft.com/office/word/2016/wordml/cid" xmlns:w16="http://schemas.microsoft.com/office/word/2018/wordml" xmlns:w16du="http://schemas.microsoft.com/office/word/2023/wordml/word16du" xmlns:w16sdtdh="http://schemas.microsoft.com/office/word/2020/wordml/sdtdatahash" xmlns:w16se="http://schemas.microsoft.com/office/word/2015/wordml/symex" xmlns:wpg="http://schemas.microsoft.com/office/word/2010/wordprocessingGroup" xmlns:wpi="http://schemas.microsoft.com/office/word/2010/wordprocessingInk" xmlns:wne="http://schemas.microsoft.com/office/word/2006/wordml" xmlns:wps="http://schemas.microsoft.com/office/word/2010/wordprocessingShape" mc:Ignorable="w14 w15 w16se w16cid w16 w16cex w16sdtdh w16du wp14">
   <w:footnote w:type="separator" w:id="-1">
     <w:p>
       <w:pPr>
@@ -2571,7 +2537,7 @@
 </file>
 
 <file path=word/header1.xml><?xml version="1.0" encoding="utf-8"?>
-<w:hdr xmlns:wpc="http://schemas.microsoft.com/office/word/2010/wordprocessingCanvas" xmlns:cx="http://schemas.microsoft.com/office/drawing/2014/chartex" xmlns:cx1="http://schemas.microsoft.com/office/drawing/2015/9/8/chartex" xmlns:cx2="http://schemas.microsoft.com/office/drawing/2015/10/21/chartex" xmlns:cx3="http://schemas.microsoft.com/office/drawing/2016/5/9/chartex" xmlns:cx4="http://schemas.microsoft.com/office/drawing/2016/5/10/chartex" xmlns:cx5="http://schemas.microsoft.com/office/drawing/2016/5/11/chartex" xmlns:cx6="http://schemas.microsoft.com/office/drawing/2016/5/12/chartex" xmlns:cx7="http://schemas.microsoft.com/office/drawing/2016/5/13/chartex" xmlns:cx8="http://schemas.microsoft.com/office/drawing/2016/5/14/chartex" xmlns:mc="http://schemas.openxmlformats.org/markup-compatibility/2006" xmlns:aink="http://schemas.microsoft.com/office/drawing/2016/ink" xmlns:am3d="http://schemas.microsoft.com/office/drawing/2017/model3d" xmlns:o="urn:schemas-microsoft-com:office:office" xmlns:oel="http://schemas.microsoft.com/office/2019/extlst" xmlns:r="http://schemas.openxmlformats.org/officeDocument/2006/relationships" xmlns:m="http://schemas.openxmlformats.org/officeDocument/2006/math" xmlns:v="urn:schemas-microsoft-com:vml" xmlns:wp14="http://schemas.microsoft.com/office/word/2010/wordprocessingDrawing" xmlns:wp="http://schemas.openxmlformats.org/drawingml/2006/wordprocessingDrawing" xmlns:w10="urn:schemas-microsoft-com:office:word" xmlns:w="http://schemas.openxmlformats.org/wordprocessingml/2006/main" xmlns:w14="http://schemas.microsoft.com/office/word/2010/wordml" xmlns:w15="http://schemas.microsoft.com/office/word/2012/wordml" xmlns:w16cex="http://schemas.microsoft.com/office/word/2018/wordml/cex" xmlns:w16cid="http://schemas.microsoft.com/office/word/2016/wordml/cid" xmlns:w16="http://schemas.microsoft.com/office/word/2018/wordml" xmlns:w16sdtdh="http://schemas.microsoft.com/office/word/2020/wordml/sdtdatahash" xmlns:w16se="http://schemas.microsoft.com/office/word/2015/wordml/symex" xmlns:wpg="http://schemas.microsoft.com/office/word/2010/wordprocessingGroup" xmlns:wpi="http://schemas.microsoft.com/office/word/2010/wordprocessingInk" xmlns:wne="http://schemas.microsoft.com/office/word/2006/wordml" xmlns:wps="http://schemas.microsoft.com/office/word/2010/wordprocessingShape" mc:Ignorable="w14 w15 w16se w16cid w16 w16cex w16sdtdh wp14">
+<w:hdr xmlns:wpc="http://schemas.microsoft.com/office/word/2010/wordprocessingCanvas" xmlns:cx="http://schemas.microsoft.com/office/drawing/2014/chartex" xmlns:cx1="http://schemas.microsoft.com/office/drawing/2015/9/8/chartex" xmlns:cx2="http://schemas.microsoft.com/office/drawing/2015/10/21/chartex" xmlns:cx3="http://schemas.microsoft.com/office/drawing/2016/5/9/chartex" xmlns:cx4="http://schemas.microsoft.com/office/drawing/2016/5/10/chartex" xmlns:cx5="http://schemas.microsoft.com/office/drawing/2016/5/11/chartex" xmlns:cx6="http://schemas.microsoft.com/office/drawing/2016/5/12/chartex" xmlns:cx7="http://schemas.microsoft.com/office/drawing/2016/5/13/chartex" xmlns:cx8="http://schemas.microsoft.com/office/drawing/2016/5/14/chartex" xmlns:mc="http://schemas.openxmlformats.org/markup-compatibility/2006" xmlns:aink="http://schemas.microsoft.com/office/drawing/2016/ink" xmlns:am3d="http://schemas.microsoft.com/office/drawing/2017/model3d" xmlns:o="urn:schemas-microsoft-com:office:office" xmlns:oel="http://schemas.microsoft.com/office/2019/extlst" xmlns:r="http://schemas.openxmlformats.org/officeDocument/2006/relationships" xmlns:m="http://schemas.openxmlformats.org/officeDocument/2006/math" xmlns:v="urn:schemas-microsoft-com:vml" xmlns:wp14="http://schemas.microsoft.com/office/word/2010/wordprocessingDrawing" xmlns:wp="http://schemas.openxmlformats.org/drawingml/2006/wordprocessingDrawing" xmlns:w10="urn:schemas-microsoft-com:office:word" xmlns:w="http://schemas.openxmlformats.org/wordprocessingml/2006/main" xmlns:w14="http://schemas.microsoft.com/office/word/2010/wordml" xmlns:w15="http://schemas.microsoft.com/office/word/2012/wordml" xmlns:w16cex="http://schemas.microsoft.com/office/word/2018/wordml/cex" xmlns:w16cid="http://schemas.microsoft.com/office/word/2016/wordml/cid" xmlns:w16="http://schemas.microsoft.com/office/word/2018/wordml" xmlns:w16du="http://schemas.microsoft.com/office/word/2023/wordml/word16du" xmlns:w16sdtdh="http://schemas.microsoft.com/office/word/2020/wordml/sdtdatahash" xmlns:w16se="http://schemas.microsoft.com/office/word/2015/wordml/symex" xmlns:wpg="http://schemas.microsoft.com/office/word/2010/wordprocessingGroup" xmlns:wpi="http://schemas.microsoft.com/office/word/2010/wordprocessingInk" xmlns:wne="http://schemas.microsoft.com/office/word/2006/wordml" xmlns:wps="http://schemas.microsoft.com/office/word/2010/wordprocessingShape" mc:Ignorable="w14 w15 w16se w16cid w16 w16cex w16sdtdh w16du wp14">
   <w:p>
     <w:r>
       <w:rPr>
@@ -2638,7 +2604,7 @@
 </file>
 
 <file path=word/numbering.xml><?xml version="1.0" encoding="utf-8"?>
-<w:numbering xmlns:wpc="http://schemas.microsoft.com/office/word/2010/wordprocessingCanvas" xmlns:cx="http://schemas.microsoft.com/office/drawing/2014/chartex" xmlns:cx1="http://schemas.microsoft.com/office/drawing/2015/9/8/chartex" xmlns:cx2="http://schemas.microsoft.com/office/drawing/2015/10/21/chartex" xmlns:cx3="http://schemas.microsoft.com/office/drawing/2016/5/9/chartex" xmlns:cx4="http://schemas.microsoft.com/office/drawing/2016/5/10/chartex" xmlns:cx5="http://schemas.microsoft.com/office/drawing/2016/5/11/chartex" xmlns:cx6="http://schemas.microsoft.com/office/drawing/2016/5/12/chartex" xmlns:cx7="http://schemas.microsoft.com/office/drawing/2016/5/13/chartex" xmlns:cx8="http://schemas.microsoft.com/office/drawing/2016/5/14/chartex" xmlns:mc="http://schemas.openxmlformats.org/markup-compatibility/2006" xmlns:aink="http://schemas.microsoft.com/office/drawing/2016/ink" xmlns:am3d="http://schemas.microsoft.com/office/drawing/2017/model3d" xmlns:o="urn:schemas-microsoft-com:office:office" xmlns:oel="http://schemas.microsoft.com/office/2019/extlst" xmlns:r="http://schemas.openxmlformats.org/officeDocument/2006/relationships" xmlns:m="http://schemas.openxmlformats.org/officeDocument/2006/math" xmlns:v="urn:schemas-microsoft-com:vml" xmlns:wp14="http://schemas.microsoft.com/office/word/2010/wordprocessingDrawing" xmlns:wp="http://schemas.openxmlformats.org/drawingml/2006/wordprocessingDrawing" xmlns:w10="urn:schemas-microsoft-com:office:word" xmlns:w="http://schemas.openxmlformats.org/wordprocessingml/2006/main" xmlns:w14="http://schemas.microsoft.com/office/word/2010/wordml" xmlns:w15="http://schemas.microsoft.com/office/word/2012/wordml" xmlns:w16cex="http://schemas.microsoft.com/office/word/2018/wordml/cex" xmlns:w16cid="http://schemas.microsoft.com/office/word/2016/wordml/cid" xmlns:w16="http://schemas.microsoft.com/office/word/2018/wordml" xmlns:w16sdtdh="http://schemas.microsoft.com/office/word/2020/wordml/sdtdatahash" xmlns:w16se="http://schemas.microsoft.com/office/word/2015/wordml/symex" xmlns:wpg="http://schemas.microsoft.com/office/word/2010/wordprocessingGroup" xmlns:wpi="http://schemas.microsoft.com/office/word/2010/wordprocessingInk" xmlns:wne="http://schemas.microsoft.com/office/word/2006/wordml" xmlns:wps="http://schemas.microsoft.com/office/word/2010/wordprocessingShape" mc:Ignorable="w14 w15 w16se w16cid w16 w16cex w16sdtdh wp14">
+<w:numbering xmlns:wpc="http://schemas.microsoft.com/office/word/2010/wordprocessingCanvas" xmlns:cx="http://schemas.microsoft.com/office/drawing/2014/chartex" xmlns:cx1="http://schemas.microsoft.com/office/drawing/2015/9/8/chartex" xmlns:cx2="http://schemas.microsoft.com/office/drawing/2015/10/21/chartex" xmlns:cx3="http://schemas.microsoft.com/office/drawing/2016/5/9/chartex" xmlns:cx4="http://schemas.microsoft.com/office/drawing/2016/5/10/chartex" xmlns:cx5="http://schemas.microsoft.com/office/drawing/2016/5/11/chartex" xmlns:cx6="http://schemas.microsoft.com/office/drawing/2016/5/12/chartex" xmlns:cx7="http://schemas.microsoft.com/office/drawing/2016/5/13/chartex" xmlns:cx8="http://schemas.microsoft.com/office/drawing/2016/5/14/chartex" xmlns:mc="http://schemas.openxmlformats.org/markup-compatibility/2006" xmlns:aink="http://schemas.microsoft.com/office/drawing/2016/ink" xmlns:am3d="http://schemas.microsoft.com/office/drawing/2017/model3d" xmlns:o="urn:schemas-microsoft-com:office:office" xmlns:oel="http://schemas.microsoft.com/office/2019/extlst" xmlns:r="http://schemas.openxmlformats.org/officeDocument/2006/relationships" xmlns:m="http://schemas.openxmlformats.org/officeDocument/2006/math" xmlns:v="urn:schemas-microsoft-com:vml" xmlns:wp14="http://schemas.microsoft.com/office/word/2010/wordprocessingDrawing" xmlns:wp="http://schemas.openxmlformats.org/drawingml/2006/wordprocessingDrawing" xmlns:w10="urn:schemas-microsoft-com:office:word" xmlns:w="http://schemas.openxmlformats.org/wordprocessingml/2006/main" xmlns:w14="http://schemas.microsoft.com/office/word/2010/wordml" xmlns:w15="http://schemas.microsoft.com/office/word/2012/wordml" xmlns:w16cex="http://schemas.microsoft.com/office/word/2018/wordml/cex" xmlns:w16cid="http://schemas.microsoft.com/office/word/2016/wordml/cid" xmlns:w16="http://schemas.microsoft.com/office/word/2018/wordml" xmlns:w16du="http://schemas.microsoft.com/office/word/2023/wordml/word16du" xmlns:w16sdtdh="http://schemas.microsoft.com/office/word/2020/wordml/sdtdatahash" xmlns:w16se="http://schemas.microsoft.com/office/word/2015/wordml/symex" xmlns:wpg="http://schemas.microsoft.com/office/word/2010/wordprocessingGroup" xmlns:wpi="http://schemas.microsoft.com/office/word/2010/wordprocessingInk" xmlns:wne="http://schemas.microsoft.com/office/word/2006/wordml" xmlns:wps="http://schemas.microsoft.com/office/word/2010/wordprocessingShape" mc:Ignorable="w14 w15 w16se w16cid w16 w16cex w16sdtdh w16du wp14">
   <w:abstractNum w:abstractNumId="0" w15:restartNumberingAfterBreak="0">
     <w:nsid w:val="0151306B"/>
     <w:multiLevelType w:val="multilevel"/>
@@ -2875,7 +2841,7 @@
 </file>
 
 <file path=word/styles.xml><?xml version="1.0" encoding="utf-8"?>
-<w:styles xmlns:mc="http://schemas.openxmlformats.org/markup-compatibility/2006" xmlns:r="http://schemas.openxmlformats.org/officeDocument/2006/relationships" xmlns:w="http://schemas.openxmlformats.org/wordprocessingml/2006/main" xmlns:w14="http://schemas.microsoft.com/office/word/2010/wordml" xmlns:w15="http://schemas.microsoft.com/office/word/2012/wordml" xmlns:w16cex="http://schemas.microsoft.com/office/word/2018/wordml/cex" xmlns:w16cid="http://schemas.microsoft.com/office/word/2016/wordml/cid" xmlns:w16="http://schemas.microsoft.com/office/word/2018/wordml" xmlns:w16sdtdh="http://schemas.microsoft.com/office/word/2020/wordml/sdtdatahash" xmlns:w16se="http://schemas.microsoft.com/office/word/2015/wordml/symex" mc:Ignorable="w14 w15 w16se w16cid w16 w16cex w16sdtdh">
+<w:styles xmlns:mc="http://schemas.openxmlformats.org/markup-compatibility/2006" xmlns:r="http://schemas.openxmlformats.org/officeDocument/2006/relationships" xmlns:w="http://schemas.openxmlformats.org/wordprocessingml/2006/main" xmlns:w14="http://schemas.microsoft.com/office/word/2010/wordml" xmlns:w15="http://schemas.microsoft.com/office/word/2012/wordml" xmlns:w16cex="http://schemas.microsoft.com/office/word/2018/wordml/cex" xmlns:w16cid="http://schemas.microsoft.com/office/word/2016/wordml/cid" xmlns:w16="http://schemas.microsoft.com/office/word/2018/wordml" xmlns:w16du="http://schemas.microsoft.com/office/word/2023/wordml/word16du" xmlns:w16sdtdh="http://schemas.microsoft.com/office/word/2020/wordml/sdtdatahash" xmlns:w16se="http://schemas.microsoft.com/office/word/2015/wordml/symex" mc:Ignorable="w14 w15 w16se w16cid w16 w16cex w16sdtdh w16du">
   <w:docDefaults>
     <w:rPrDefault>
       <w:rPr>
@@ -3273,7 +3239,7 @@
     <w:name w:val="Normal"/>
     <w:qFormat/>
   </w:style>
-  <w:style w:type="paragraph" w:styleId="Ttulo1">
+  <w:style w:type="paragraph" w:styleId="Heading1">
     <w:name w:val="heading 1"/>
     <w:basedOn w:val="Normal"/>
     <w:next w:val="Normal"/>
@@ -3290,7 +3256,7 @@
       <w:szCs w:val="40"/>
     </w:rPr>
   </w:style>
-  <w:style w:type="paragraph" w:styleId="Ttulo2">
+  <w:style w:type="paragraph" w:styleId="Heading2">
     <w:name w:val="heading 2"/>
     <w:basedOn w:val="Normal"/>
     <w:next w:val="Normal"/>
@@ -3309,7 +3275,7 @@
       <w:szCs w:val="32"/>
     </w:rPr>
   </w:style>
-  <w:style w:type="paragraph" w:styleId="Ttulo3">
+  <w:style w:type="paragraph" w:styleId="Heading3">
     <w:name w:val="heading 3"/>
     <w:basedOn w:val="Normal"/>
     <w:next w:val="Normal"/>
@@ -3329,7 +3295,7 @@
       <w:szCs w:val="28"/>
     </w:rPr>
   </w:style>
-  <w:style w:type="paragraph" w:styleId="Ttulo4">
+  <w:style w:type="paragraph" w:styleId="Heading4">
     <w:name w:val="heading 4"/>
     <w:basedOn w:val="Normal"/>
     <w:next w:val="Normal"/>
@@ -3349,7 +3315,7 @@
       <w:szCs w:val="24"/>
     </w:rPr>
   </w:style>
-  <w:style w:type="paragraph" w:styleId="Ttulo5">
+  <w:style w:type="paragraph" w:styleId="Heading5">
     <w:name w:val="heading 5"/>
     <w:basedOn w:val="Normal"/>
     <w:next w:val="Normal"/>
@@ -3367,7 +3333,7 @@
       <w:color w:val="666666"/>
     </w:rPr>
   </w:style>
-  <w:style w:type="paragraph" w:styleId="Ttulo6">
+  <w:style w:type="paragraph" w:styleId="Heading6">
     <w:name w:val="heading 6"/>
     <w:basedOn w:val="Normal"/>
     <w:next w:val="Normal"/>
@@ -3386,13 +3352,13 @@
       <w:color w:val="666666"/>
     </w:rPr>
   </w:style>
-  <w:style w:type="character" w:default="1" w:styleId="Fuentedeprrafopredeter">
+  <w:style w:type="character" w:default="1" w:styleId="DefaultParagraphFont">
     <w:name w:val="Default Paragraph Font"/>
     <w:uiPriority w:val="1"/>
     <w:semiHidden/>
     <w:unhideWhenUsed/>
   </w:style>
-  <w:style w:type="table" w:default="1" w:styleId="Tablanormal">
+  <w:style w:type="table" w:default="1" w:styleId="TableNormal">
     <w:name w:val="Normal Table"/>
     <w:uiPriority w:val="99"/>
     <w:semiHidden/>
@@ -3407,14 +3373,14 @@
       </w:tblCellMar>
     </w:tblPr>
   </w:style>
-  <w:style w:type="numbering" w:default="1" w:styleId="Sinlista">
+  <w:style w:type="numbering" w:default="1" w:styleId="NoList">
     <w:name w:val="No List"/>
     <w:uiPriority w:val="99"/>
     <w:semiHidden/>
     <w:unhideWhenUsed/>
   </w:style>
-  <w:style w:type="table" w:customStyle="1" w:styleId="TableNormal">
-    <w:name w:val="Table Normal"/>
+  <w:style w:type="table" w:customStyle="1" w:styleId="TableNormal1">
+    <w:name w:val="Table Normal1"/>
     <w:tblPr>
       <w:tblCellMar>
         <w:top w:w="0" w:type="dxa"/>
@@ -3424,7 +3390,7 @@
       </w:tblCellMar>
     </w:tblPr>
   </w:style>
-  <w:style w:type="paragraph" w:styleId="Ttulo">
+  <w:style w:type="paragraph" w:styleId="Title">
     <w:name w:val="Title"/>
     <w:basedOn w:val="Normal"/>
     <w:next w:val="Normal"/>
@@ -3440,7 +3406,7 @@
       <w:szCs w:val="52"/>
     </w:rPr>
   </w:style>
-  <w:style w:type="paragraph" w:styleId="Subttulo">
+  <w:style w:type="paragraph" w:styleId="Subtitle">
     <w:name w:val="Subtitle"/>
     <w:basedOn w:val="Normal"/>
     <w:next w:val="Normal"/>
@@ -3457,10 +3423,10 @@
       <w:szCs w:val="30"/>
     </w:rPr>
   </w:style>
-  <w:style w:type="paragraph" w:styleId="Encabezado">
+  <w:style w:type="paragraph" w:styleId="Header">
     <w:name w:val="header"/>
     <w:basedOn w:val="Normal"/>
-    <w:link w:val="EncabezadoCar"/>
+    <w:link w:val="HeaderChar"/>
     <w:uiPriority w:val="99"/>
     <w:unhideWhenUsed/>
     <w:rsid w:val="00042F4A"/>
@@ -3472,17 +3438,17 @@
       <w:spacing w:line="240" w:lineRule="auto"/>
     </w:pPr>
   </w:style>
-  <w:style w:type="character" w:customStyle="1" w:styleId="EncabezadoCar">
-    <w:name w:val="Encabezado Car"/>
-    <w:basedOn w:val="Fuentedeprrafopredeter"/>
-    <w:link w:val="Encabezado"/>
+  <w:style w:type="character" w:customStyle="1" w:styleId="HeaderChar">
+    <w:name w:val="Header Char"/>
+    <w:basedOn w:val="DefaultParagraphFont"/>
+    <w:link w:val="Header"/>
     <w:uiPriority w:val="99"/>
     <w:rsid w:val="00042F4A"/>
   </w:style>
-  <w:style w:type="paragraph" w:styleId="Piedepgina">
+  <w:style w:type="paragraph" w:styleId="Footer">
     <w:name w:val="footer"/>
     <w:basedOn w:val="Normal"/>
-    <w:link w:val="PiedepginaCar"/>
+    <w:link w:val="FooterChar"/>
     <w:uiPriority w:val="99"/>
     <w:unhideWhenUsed/>
     <w:rsid w:val="00042F4A"/>
@@ -3494,14 +3460,14 @@
       <w:spacing w:line="240" w:lineRule="auto"/>
     </w:pPr>
   </w:style>
-  <w:style w:type="character" w:customStyle="1" w:styleId="PiedepginaCar">
-    <w:name w:val="Pie de página Car"/>
-    <w:basedOn w:val="Fuentedeprrafopredeter"/>
-    <w:link w:val="Piedepgina"/>
+  <w:style w:type="character" w:customStyle="1" w:styleId="FooterChar">
+    <w:name w:val="Footer Char"/>
+    <w:basedOn w:val="DefaultParagraphFont"/>
+    <w:link w:val="Footer"/>
     <w:uiPriority w:val="99"/>
     <w:rsid w:val="00042F4A"/>
   </w:style>
-  <w:style w:type="paragraph" w:styleId="Prrafodelista">
+  <w:style w:type="paragraph" w:styleId="ListParagraph">
     <w:name w:val="List Paragraph"/>
     <w:basedOn w:val="Normal"/>
     <w:uiPriority w:val="34"/>
@@ -3512,9 +3478,9 @@
       <w:contextualSpacing/>
     </w:pPr>
   </w:style>
-  <w:style w:type="character" w:styleId="Hipervnculo">
+  <w:style w:type="character" w:styleId="Hyperlink">
     <w:name w:val="Hyperlink"/>
-    <w:basedOn w:val="Fuentedeprrafopredeter"/>
+    <w:basedOn w:val="DefaultParagraphFont"/>
     <w:uiPriority w:val="99"/>
     <w:unhideWhenUsed/>
     <w:rsid w:val="00951D59"/>
@@ -3523,9 +3489,9 @@
       <w:u w:val="single"/>
     </w:rPr>
   </w:style>
-  <w:style w:type="character" w:styleId="Mencinsinresolver">
+  <w:style w:type="character" w:styleId="UnresolvedMention">
     <w:name w:val="Unresolved Mention"/>
-    <w:basedOn w:val="Fuentedeprrafopredeter"/>
+    <w:basedOn w:val="DefaultParagraphFont"/>
     <w:uiPriority w:val="99"/>
     <w:semiHidden/>
     <w:unhideWhenUsed/>
